--- a/docs/Unit Assignment Checklist for (LO1).docx
+++ b/docs/Unit Assignment Checklist for (LO1).docx
@@ -940,7 +940,7 @@
             <w:sdtPr>
               <w:id w:val="368034211"/>
               <w14:checkbox>
-                <w14:checked w14:val="0"/>
+                <w14:checked w14:val="1"/>
                 <w14:checkedState w14:val="2612" w14:font="MS Gothic"/>
                 <w14:uncheckedState w14:val="2610" w14:font="MS Gothic"/>
               </w14:checkbox>
@@ -954,7 +954,7 @@
                   <w:rPr>
                     <w:rFonts w:ascii="MS Gothic" w:eastAsia="MS Gothic" w:hAnsi="MS Gothic" w:hint="eastAsia"/>
                   </w:rPr>
-                  <w:t>☐</w:t>
+                  <w:t>☒</w:t>
                 </w:r>
               </w:p>
             </w:sdtContent>
@@ -963,7 +963,7 @@
             <w:sdtPr>
               <w:id w:val="-1572192225"/>
               <w14:checkbox>
-                <w14:checked w14:val="0"/>
+                <w14:checked w14:val="1"/>
                 <w14:checkedState w14:val="2612" w14:font="MS Gothic"/>
                 <w14:uncheckedState w14:val="2610" w14:font="MS Gothic"/>
               </w14:checkbox>
@@ -977,7 +977,7 @@
                   <w:rPr>
                     <w:rFonts w:ascii="MS Gothic" w:eastAsia="MS Gothic" w:hAnsi="MS Gothic" w:hint="eastAsia"/>
                   </w:rPr>
-                  <w:t>☐</w:t>
+                  <w:t>☒</w:t>
                 </w:r>
               </w:p>
             </w:sdtContent>
@@ -3407,7 +3407,7 @@
     <w:charset w:val="00"/>
     <w:family w:val="swiss"/>
     <w:pitch w:val="variable"/>
-    <w:sig w:usb0="E0002EFF" w:usb1="C0007843" w:usb2="00000009" w:usb3="00000000" w:csb0="000001FF" w:csb1="00000000"/>
+    <w:sig w:usb0="E0002AFF" w:usb1="C0007843" w:usb2="00000009" w:usb3="00000000" w:csb0="000001FF" w:csb1="00000000"/>
   </w:font>
   <w:font w:name="MS Gothic">
     <w:altName w:val="ＭＳ ゴシック"/>
@@ -3446,7 +3446,9 @@
     <w:rsid w:val="000C6D11"/>
     <w:rsid w:val="00110BA3"/>
     <w:rsid w:val="00937A62"/>
+    <w:rsid w:val="00971714"/>
     <w:rsid w:val="00A31691"/>
+    <w:rsid w:val="00B056CC"/>
     <w:rsid w:val="00BC6A9B"/>
     <w:rsid w:val="00C92E4C"/>
   </w:rsids>
